--- a/AVMS/IKBO_15_22_Ogannisyan_Praktika_VM3.docx
+++ b/AVMS/IKBO_15_22_Ogannisyan_Praktika_VM3.docx
@@ -793,19 +793,11 @@
                 <w:sz w:val="24"/>
               </w:rPr>
             </w:pPr>
-            <w:proofErr w:type="spellStart"/>
             <w:r>
               <w:rPr>
                 <w:sz w:val="24"/>
               </w:rPr>
-              <w:t>Оганнисян</w:t>
-            </w:r>
-            <w:proofErr w:type="spellEnd"/>
-            <w:r>
-              <w:rPr>
-                <w:sz w:val="24"/>
-              </w:rPr>
-              <w:t xml:space="preserve"> Г.А</w:t>
+              <w:t>Оганнисян Г.А</w:t>
             </w:r>
             <w:r>
               <w:rPr>
@@ -1025,7 +1017,6 @@
                 <w:sz w:val="24"/>
               </w:rPr>
             </w:pPr>
-            <w:proofErr w:type="gramStart"/>
             <w:r>
               <w:rPr>
                 <w:sz w:val="24"/>
@@ -1045,7 +1036,6 @@
               </w:rPr>
               <w:t>»</w:t>
             </w:r>
-            <w:proofErr w:type="gramEnd"/>
             <w:r>
               <w:rPr>
                 <w:spacing w:val="-5"/>
@@ -1414,15 +1404,7 @@
         <w:t xml:space="preserve"> </w:t>
       </w:r>
       <w:r>
-        <w:t xml:space="preserve">шаблонам (регулярным выражениям). Используется в </w:t>
-      </w:r>
-      <w:proofErr w:type="spellStart"/>
-      <w:r>
-        <w:t>bash</w:t>
-      </w:r>
-      <w:proofErr w:type="spellEnd"/>
-      <w:r>
-        <w:t xml:space="preserve"> (SH) скриптах. Благодаря</w:t>
+        <w:t>шаблонам (регулярным выражениям). Используется в bash (SH) скриптах. Благодаря</w:t>
       </w:r>
       <w:r>
         <w:rPr>
@@ -1431,10 +1413,7 @@
         <w:t xml:space="preserve"> </w:t>
       </w:r>
       <w:r>
-        <w:t>AWK в нашем распоряжении оказывает</w:t>
-      </w:r>
-      <w:r>
-        <w:t>ся язык программирования, а не довольно</w:t>
+        <w:t>AWK в нашем распоряжении оказывается язык программирования, а не довольно</w:t>
       </w:r>
       <w:r>
         <w:rPr>
@@ -2271,22 +2250,17 @@
         <w:t xml:space="preserve"> </w:t>
       </w:r>
       <w:r>
-        <w:t>ст</w:t>
-      </w:r>
-      <w:r>
-        <w:t>рок.</w:t>
-      </w:r>
-      <w:r>
-        <w:rPr>
-          <w:spacing w:val="1"/>
-        </w:rPr>
-        <w:t xml:space="preserve"> </w:t>
-      </w:r>
-      <w:proofErr w:type="spellStart"/>
+        <w:t>строк.</w:t>
+      </w:r>
+      <w:r>
+        <w:rPr>
+          <w:spacing w:val="1"/>
+        </w:rPr>
+        <w:t xml:space="preserve"> </w:t>
+      </w:r>
       <w:r>
         <w:t>Awk</w:t>
       </w:r>
-      <w:proofErr w:type="spellEnd"/>
       <w:r>
         <w:rPr>
           <w:spacing w:val="1"/>
@@ -3047,26 +3021,12 @@
           <w:sz w:val="28"/>
         </w:rPr>
       </w:pPr>
-      <w:proofErr w:type="spellStart"/>
-      <w:r>
-        <w:rPr>
-          <w:sz w:val="28"/>
-        </w:rPr>
-        <w:t>Оп</w:t>
-      </w:r>
-      <w:r>
-        <w:rPr>
-          <w:sz w:val="28"/>
-        </w:rPr>
-        <w:t>Ф</w:t>
-      </w:r>
-      <w:r>
-        <w:rPr>
-          <w:sz w:val="28"/>
-        </w:rPr>
-        <w:t>ределение</w:t>
-      </w:r>
-      <w:proofErr w:type="spellEnd"/>
+      <w:r>
+        <w:rPr>
+          <w:sz w:val="28"/>
+        </w:rPr>
+        <w:t>Определение</w:t>
+      </w:r>
       <w:r>
         <w:rPr>
           <w:spacing w:val="15"/>
@@ -3143,21 +3103,7 @@
         <w:rPr>
           <w:sz w:val="28"/>
         </w:rPr>
-        <w:t>(</w:t>
-      </w:r>
-      <w:proofErr w:type="spellStart"/>
-      <w:r>
-        <w:rPr>
-          <w:sz w:val="28"/>
-        </w:rPr>
-        <w:t>txt</w:t>
-      </w:r>
-      <w:proofErr w:type="spellEnd"/>
-      <w:r>
-        <w:rPr>
-          <w:sz w:val="28"/>
-        </w:rPr>
-        <w:t>)</w:t>
+        <w:t>(txt)</w:t>
       </w:r>
       <w:r>
         <w:rPr>
@@ -3196,14 +3142,13 @@
       </w:pPr>
       <w:r>
         <w:rPr>
-          <w:noProof/>
           <w:sz w:val="20"/>
         </w:rPr>
         <w:drawing>
-          <wp:inline distT="0" distB="0" distL="0" distR="0" wp14:anchorId="0FE9282E" wp14:editId="7EB7244E">
-            <wp:extent cx="5921801" cy="2937795"/>
+          <wp:inline distT="0" distB="0" distL="0" distR="0" wp14:anchorId="4465B40A" wp14:editId="0CB8BDC6">
+            <wp:extent cx="5591955" cy="3982006"/>
             <wp:effectExtent l="0" t="0" r="0" b="0"/>
-            <wp:docPr id="7" name="image4.png"/>
+            <wp:docPr id="2" name="Рисунок 2"/>
             <wp:cNvGraphicFramePr>
               <a:graphicFrameLocks xmlns:a="http://schemas.openxmlformats.org/drawingml/2006/main" noChangeAspect="1"/>
             </wp:cNvGraphicFramePr>
@@ -3211,11 +3156,11 @@
               <a:graphicData uri="http://schemas.openxmlformats.org/drawingml/2006/picture">
                 <pic:pic xmlns:pic="http://schemas.openxmlformats.org/drawingml/2006/picture">
                   <pic:nvPicPr>
-                    <pic:cNvPr id="8" name="image4.png"/>
+                    <pic:cNvPr id="1" name=""/>
                     <pic:cNvPicPr/>
                   </pic:nvPicPr>
                   <pic:blipFill>
-                    <a:blip r:embed="rId11" cstate="print"/>
+                    <a:blip r:embed="rId11"/>
                     <a:stretch>
                       <a:fillRect/>
                     </a:stretch>
@@ -3223,7 +3168,7 @@
                   <pic:spPr>
                     <a:xfrm>
                       <a:off x="0" y="0"/>
-                      <a:ext cx="5921801" cy="2937795"/>
+                      <a:ext cx="5591955" cy="3982006"/>
                     </a:xfrm>
                     <a:prstGeom prst="rect">
                       <a:avLst/>
@@ -4873,13 +4818,8 @@
         </w:rPr>
         <w:t xml:space="preserve"> </w:t>
       </w:r>
-      <w:proofErr w:type="spellStart"/>
-      <w:r>
-        <w:t>awk</w:t>
-      </w:r>
-      <w:proofErr w:type="spellEnd"/>
-      <w:r>
-        <w:t>.</w:t>
+      <w:r>
+        <w:t>awk.</w:t>
       </w:r>
       <w:r>
         <w:rPr>
@@ -5032,10 +4972,7 @@
         <w:t xml:space="preserve"> </w:t>
       </w:r>
       <w:r>
-        <w:t>возможностей фильтр</w:t>
-      </w:r>
-      <w:r>
-        <w:t>а рекомендуется изучить</w:t>
+        <w:t>возможностей фильтра рекомендуется изучить</w:t>
       </w:r>
       <w:r>
         <w:rPr>
@@ -5052,13 +4989,8 @@
         </w:rPr>
         <w:t xml:space="preserve"> </w:t>
       </w:r>
-      <w:proofErr w:type="spellStart"/>
-      <w:r>
-        <w:t>awk</w:t>
-      </w:r>
-      <w:proofErr w:type="spellEnd"/>
-      <w:r>
-        <w:t>.</w:t>
+      <w:r>
+        <w:t>awk.</w:t>
       </w:r>
     </w:p>
     <w:sectPr>

--- a/AVMS/IKBO_15_22_Ogannisyan_Praktika_VM3.docx
+++ b/AVMS/IKBO_15_22_Ogannisyan_Praktika_VM3.docx
@@ -793,11 +793,19 @@
                 <w:sz w:val="24"/>
               </w:rPr>
             </w:pPr>
+            <w:proofErr w:type="spellStart"/>
             <w:r>
               <w:rPr>
                 <w:sz w:val="24"/>
               </w:rPr>
-              <w:t>Оганнисян Г.А</w:t>
+              <w:t>Оганнисян</w:t>
+            </w:r>
+            <w:proofErr w:type="spellEnd"/>
+            <w:r>
+              <w:rPr>
+                <w:sz w:val="24"/>
+              </w:rPr>
+              <w:t xml:space="preserve"> Г.А</w:t>
             </w:r>
             <w:r>
               <w:rPr>
@@ -1017,6 +1025,7 @@
                 <w:sz w:val="24"/>
               </w:rPr>
             </w:pPr>
+            <w:proofErr w:type="gramStart"/>
             <w:r>
               <w:rPr>
                 <w:sz w:val="24"/>
@@ -1036,6 +1045,7 @@
               </w:rPr>
               <w:t>»</w:t>
             </w:r>
+            <w:proofErr w:type="gramEnd"/>
             <w:r>
               <w:rPr>
                 <w:spacing w:val="-5"/>
@@ -1404,7 +1414,15 @@
         <w:t xml:space="preserve"> </w:t>
       </w:r>
       <w:r>
-        <w:t>шаблонам (регулярным выражениям). Используется в bash (SH) скриптах. Благодаря</w:t>
+        <w:t xml:space="preserve">шаблонам (регулярным выражениям). Используется в </w:t>
+      </w:r>
+      <w:proofErr w:type="spellStart"/>
+      <w:r>
+        <w:t>bash</w:t>
+      </w:r>
+      <w:proofErr w:type="spellEnd"/>
+      <w:r>
+        <w:t xml:space="preserve"> (SH) скриптах. Благодаря</w:t>
       </w:r>
       <w:r>
         <w:rPr>
@@ -2258,9 +2276,11 @@
         </w:rPr>
         <w:t xml:space="preserve"> </w:t>
       </w:r>
+      <w:proofErr w:type="spellStart"/>
       <w:r>
         <w:t>Awk</w:t>
       </w:r>
+      <w:proofErr w:type="spellEnd"/>
       <w:r>
         <w:rPr>
           <w:spacing w:val="1"/>
@@ -2485,7 +2505,7 @@
     <w:p>
       <w:pPr>
         <w:pStyle w:val="a3"/>
-        <w:ind w:left="1068"/>
+        <w:ind w:left="1440"/>
         <w:rPr>
           <w:sz w:val="20"/>
         </w:rPr>
@@ -3103,7 +3123,21 @@
         <w:rPr>
           <w:sz w:val="28"/>
         </w:rPr>
-        <w:t>(txt)</w:t>
+        <w:t>(</w:t>
+      </w:r>
+      <w:proofErr w:type="spellStart"/>
+      <w:r>
+        <w:rPr>
+          <w:sz w:val="28"/>
+        </w:rPr>
+        <w:t>txt</w:t>
+      </w:r>
+      <w:proofErr w:type="spellEnd"/>
+      <w:r>
+        <w:rPr>
+          <w:sz w:val="28"/>
+        </w:rPr>
+        <w:t>)</w:t>
       </w:r>
       <w:r>
         <w:rPr>
@@ -3142,6 +3176,7 @@
       </w:pPr>
       <w:r>
         <w:rPr>
+          <w:noProof/>
           <w:sz w:val="20"/>
         </w:rPr>
         <w:drawing>
@@ -3674,19 +3709,6 @@
     </w:p>
     <w:p>
       <w:pPr>
-        <w:spacing w:line="362" w:lineRule="auto"/>
-        <w:rPr>
-          <w:sz w:val="28"/>
-        </w:rPr>
-        <w:sectPr>
-          <w:pgSz w:w="11910" w:h="16840"/>
-          <w:pgMar w:top="1040" w:right="740" w:bottom="1340" w:left="560" w:header="0" w:footer="1145" w:gutter="0"/>
-          <w:cols w:space="720"/>
-        </w:sectPr>
-      </w:pPr>
-    </w:p>
-    <w:p>
-      <w:pPr>
         <w:pStyle w:val="a3"/>
         <w:ind w:left="2147"/>
         <w:rPr>
@@ -3698,7 +3720,6 @@
           <w:noProof/>
           <w:sz w:val="20"/>
         </w:rPr>
-        <w:lastRenderedPageBreak/>
         <w:drawing>
           <wp:inline distT="0" distB="0" distL="0" distR="0" wp14:anchorId="5DDE778F" wp14:editId="292E7E26">
             <wp:extent cx="4578275" cy="1918515"/>
@@ -4211,27 +4232,20 @@
     <w:p>
       <w:pPr>
         <w:pStyle w:val="a3"/>
+        <w:ind w:left="720"/>
         <w:rPr>
           <w:sz w:val="11"/>
         </w:rPr>
       </w:pPr>
       <w:r>
         <w:rPr>
-          <w:noProof/>
+          <w:sz w:val="11"/>
         </w:rPr>
         <w:drawing>
-          <wp:anchor distT="0" distB="0" distL="0" distR="0" simplePos="0" relativeHeight="3" behindDoc="0" locked="0" layoutInCell="1" allowOverlap="1" wp14:anchorId="72A90B05" wp14:editId="5A18A1A5">
-            <wp:simplePos x="0" y="0"/>
-            <wp:positionH relativeFrom="page">
-              <wp:posOffset>1076007</wp:posOffset>
-            </wp:positionH>
-            <wp:positionV relativeFrom="paragraph">
-              <wp:posOffset>105569</wp:posOffset>
-            </wp:positionV>
-            <wp:extent cx="5860045" cy="342900"/>
-            <wp:effectExtent l="0" t="0" r="0" b="0"/>
-            <wp:wrapTopAndBottom/>
-            <wp:docPr id="15" name="image8.jpeg"/>
+          <wp:inline distT="0" distB="0" distL="0" distR="0" wp14:anchorId="2B62FAEC" wp14:editId="0F40EA55">
+            <wp:extent cx="5915851" cy="438211"/>
+            <wp:effectExtent l="0" t="0" r="8890" b="0"/>
+            <wp:docPr id="4" name="Рисунок 4"/>
             <wp:cNvGraphicFramePr>
               <a:graphicFrameLocks xmlns:a="http://schemas.openxmlformats.org/drawingml/2006/main" noChangeAspect="1"/>
             </wp:cNvGraphicFramePr>
@@ -4239,11 +4253,11 @@
               <a:graphicData uri="http://schemas.openxmlformats.org/drawingml/2006/picture">
                 <pic:pic xmlns:pic="http://schemas.openxmlformats.org/drawingml/2006/picture">
                   <pic:nvPicPr>
-                    <pic:cNvPr id="16" name="image8.jpeg"/>
+                    <pic:cNvPr id="1" name=""/>
                     <pic:cNvPicPr/>
                   </pic:nvPicPr>
                   <pic:blipFill>
-                    <a:blip r:embed="rId15" cstate="print"/>
+                    <a:blip r:embed="rId15"/>
                     <a:stretch>
                       <a:fillRect/>
                     </a:stretch>
@@ -4251,7 +4265,7 @@
                   <pic:spPr>
                     <a:xfrm>
                       <a:off x="0" y="0"/>
-                      <a:ext cx="5860045" cy="342900"/>
+                      <a:ext cx="5915851" cy="438211"/>
                     </a:xfrm>
                     <a:prstGeom prst="rect">
                       <a:avLst/>
@@ -4260,7 +4274,7 @@
                 </pic:pic>
               </a:graphicData>
             </a:graphic>
-          </wp:anchor>
+          </wp:inline>
         </w:drawing>
       </w:r>
     </w:p>
@@ -4543,21 +4557,20 @@
     <w:p>
       <w:pPr>
         <w:pStyle w:val="a3"/>
-        <w:ind w:left="1067"/>
+        <w:ind w:left="289"/>
         <w:rPr>
           <w:sz w:val="20"/>
         </w:rPr>
       </w:pPr>
       <w:r>
         <w:rPr>
-          <w:noProof/>
           <w:sz w:val="20"/>
         </w:rPr>
         <w:drawing>
-          <wp:inline distT="0" distB="0" distL="0" distR="0" wp14:anchorId="7DFE2741" wp14:editId="1A34F388">
-            <wp:extent cx="5976548" cy="987551"/>
-            <wp:effectExtent l="0" t="0" r="0" b="0"/>
-            <wp:docPr id="17" name="image9.png"/>
+          <wp:inline distT="0" distB="0" distL="0" distR="0" wp14:anchorId="6C4A394B" wp14:editId="62E2D887">
+            <wp:extent cx="6737350" cy="1301115"/>
+            <wp:effectExtent l="0" t="0" r="6350" b="0"/>
+            <wp:docPr id="6" name="Рисунок 6"/>
             <wp:cNvGraphicFramePr>
               <a:graphicFrameLocks xmlns:a="http://schemas.openxmlformats.org/drawingml/2006/main" noChangeAspect="1"/>
             </wp:cNvGraphicFramePr>
@@ -4565,11 +4578,11 @@
               <a:graphicData uri="http://schemas.openxmlformats.org/drawingml/2006/picture">
                 <pic:pic xmlns:pic="http://schemas.openxmlformats.org/drawingml/2006/picture">
                   <pic:nvPicPr>
-                    <pic:cNvPr id="18" name="image9.png"/>
+                    <pic:cNvPr id="1" name=""/>
                     <pic:cNvPicPr/>
                   </pic:nvPicPr>
                   <pic:blipFill>
-                    <a:blip r:embed="rId16" cstate="print"/>
+                    <a:blip r:embed="rId16"/>
                     <a:stretch>
                       <a:fillRect/>
                     </a:stretch>
@@ -4577,7 +4590,7 @@
                   <pic:spPr>
                     <a:xfrm>
                       <a:off x="0" y="0"/>
-                      <a:ext cx="5976548" cy="987551"/>
+                      <a:ext cx="6737350" cy="1301115"/>
                     </a:xfrm>
                     <a:prstGeom prst="rect">
                       <a:avLst/>
@@ -4818,8 +4831,13 @@
         </w:rPr>
         <w:t xml:space="preserve"> </w:t>
       </w:r>
-      <w:r>
-        <w:t>awk.</w:t>
+      <w:proofErr w:type="spellStart"/>
+      <w:r>
+        <w:t>awk</w:t>
+      </w:r>
+      <w:proofErr w:type="spellEnd"/>
+      <w:r>
+        <w:t>.</w:t>
       </w:r>
       <w:r>
         <w:rPr>
@@ -4989,8 +5007,13 @@
         </w:rPr>
         <w:t xml:space="preserve"> </w:t>
       </w:r>
-      <w:r>
-        <w:t>awk.</w:t>
+      <w:proofErr w:type="spellStart"/>
+      <w:r>
+        <w:t>awk</w:t>
+      </w:r>
+      <w:proofErr w:type="spellEnd"/>
+      <w:r>
+        <w:t>.</w:t>
       </w:r>
     </w:p>
     <w:sectPr>
